--- a/Lab1Part1/MAE221_Worksheet.docx
+++ b/Lab1Part1/MAE221_Worksheet.docx
@@ -11,23 +11,13 @@
           <w:szCs w:val="32"/>
         </w:rPr>
       </w:pPr>
-      <w:proofErr w:type="spellStart"/>
       <w:r>
         <w:rPr>
           <w:rFonts w:asciiTheme="majorHAnsi" w:hAnsiTheme="majorHAnsi" w:cstheme="majorHAnsi"/>
           <w:sz w:val="32"/>
           <w:szCs w:val="32"/>
         </w:rPr>
-        <w:t>MAE221</w:t>
-      </w:r>
-      <w:proofErr w:type="spellEnd"/>
-      <w:r>
-        <w:rPr>
-          <w:rFonts w:asciiTheme="majorHAnsi" w:hAnsiTheme="majorHAnsi" w:cstheme="majorHAnsi"/>
-          <w:sz w:val="32"/>
-          <w:szCs w:val="32"/>
-        </w:rPr>
-        <w:t xml:space="preserve"> </w:t>
+        <w:t xml:space="preserve">MAE221 </w:t>
       </w:r>
       <w:r>
         <w:rPr>
@@ -273,6 +263,7 @@
           </w:tcPr>
           <w:p>
             <w:pPr>
+              <w:jc w:val="center"/>
               <w:rPr>
                 <w:rFonts w:asciiTheme="majorHAnsi" w:hAnsiTheme="majorHAnsi" w:cstheme="majorHAnsi"/>
               </w:rPr>
@@ -282,8 +273,8 @@
                 <w:noProof/>
               </w:rPr>
               <w:drawing>
-                <wp:inline distT="0" distB="0" distL="0" distR="0" wp14:anchorId="4BFBE6C6" wp14:editId="19D12322">
-                  <wp:extent cx="2743200" cy="1771650"/>
+                <wp:inline distT="0" distB="0" distL="0" distR="0" wp14:anchorId="45906C23" wp14:editId="415E18CD">
+                  <wp:extent cx="2100796" cy="1906172"/>
                   <wp:effectExtent l="0" t="0" r="0" b="0"/>
                   <wp:docPr id="1" name="Picture 1"/>
                   <wp:cNvGraphicFramePr>
@@ -305,7 +296,7 @@
                         <pic:spPr>
                           <a:xfrm>
                             <a:off x="0" y="0"/>
-                            <a:ext cx="2743200" cy="1771650"/>
+                            <a:ext cx="2132100" cy="1934576"/>
                           </a:xfrm>
                           <a:prstGeom prst="rect">
                             <a:avLst/>
@@ -645,8 +636,8 @@
         <w:tblLook w:val="04A0" w:firstRow="1" w:lastRow="0" w:firstColumn="1" w:lastColumn="0" w:noHBand="0" w:noVBand="1"/>
       </w:tblPr>
       <w:tblGrid>
-        <w:gridCol w:w="4247"/>
-        <w:gridCol w:w="5113"/>
+        <w:gridCol w:w="4140"/>
+        <w:gridCol w:w="5210"/>
       </w:tblGrid>
       <w:tr>
         <w:tc>
@@ -665,10 +656,10 @@
                 <w:noProof/>
               </w:rPr>
               <w:drawing>
-                <wp:inline distT="0" distB="0" distL="0" distR="0" wp14:anchorId="0573D158" wp14:editId="6392C519">
-                  <wp:extent cx="2559991" cy="1905000"/>
+                <wp:inline distT="0" distB="0" distL="0" distR="0" wp14:anchorId="461AD692" wp14:editId="5954644E">
+                  <wp:extent cx="2459309" cy="1814732"/>
                   <wp:effectExtent l="0" t="0" r="0" b="0"/>
-                  <wp:docPr id="4" name="Picture 4"/>
+                  <wp:docPr id="2" name="Picture 2"/>
                   <wp:cNvGraphicFramePr>
                     <a:graphicFrameLocks xmlns:a="http://schemas.openxmlformats.org/drawingml/2006/main" noChangeAspect="1"/>
                   </wp:cNvGraphicFramePr>
@@ -679,27 +670,20 @@
                           <pic:cNvPr id="1" name=""/>
                           <pic:cNvPicPr/>
                         </pic:nvPicPr>
-                        <pic:blipFill rotWithShape="1">
+                        <pic:blipFill>
                           <a:blip r:embed="rId5"/>
-                          <a:srcRect b="10725"/>
-                          <a:stretch/>
+                          <a:stretch>
+                            <a:fillRect/>
+                          </a:stretch>
                         </pic:blipFill>
-                        <pic:spPr bwMode="auto">
+                        <pic:spPr>
                           <a:xfrm>
                             <a:off x="0" y="0"/>
-                            <a:ext cx="2576938" cy="1917611"/>
+                            <a:ext cx="2519356" cy="1859041"/>
                           </a:xfrm>
                           <a:prstGeom prst="rect">
                             <a:avLst/>
                           </a:prstGeom>
-                          <a:ln>
-                            <a:noFill/>
-                          </a:ln>
-                          <a:extLst>
-                            <a:ext uri="{53640926-AAD7-44D8-BBD7-CCE9431645EC}">
-                              <a14:shadowObscured xmlns:a14="http://schemas.microsoft.com/office/drawing/2010/main"/>
-                            </a:ext>
-                          </a:extLst>
                         </pic:spPr>
                       </pic:pic>
                     </a:graphicData>
@@ -775,25 +759,7 @@
                 <w:b/>
                 <w:bCs/>
               </w:rPr>
-              <w:t xml:space="preserve">. The resistance </w:t>
-            </w:r>
-            <w:proofErr w:type="spellStart"/>
-            <w:r>
-              <w:rPr>
-                <w:rFonts w:asciiTheme="majorHAnsi" w:hAnsiTheme="majorHAnsi" w:cstheme="majorHAnsi"/>
-                <w:b/>
-                <w:bCs/>
-              </w:rPr>
-              <w:t>R1+R2</w:t>
-            </w:r>
-            <w:proofErr w:type="spellEnd"/>
-            <w:r>
-              <w:rPr>
-                <w:rFonts w:asciiTheme="majorHAnsi" w:hAnsiTheme="majorHAnsi" w:cstheme="majorHAnsi"/>
-                <w:b/>
-                <w:bCs/>
-              </w:rPr>
-              <w:t xml:space="preserve"> should be as close to 1000</w:t>
+              <w:t>. The resistance R1+R2 should be as close to 1000</w:t>
             </w:r>
             <m:oMath>
               <m:r>
@@ -1606,39 +1572,19 @@
         </w:rPr>
         <w:t>. These plots will be directly output from the “</w:t>
       </w:r>
-      <w:proofErr w:type="spellStart"/>
-      <w:r>
-        <w:fldChar w:fldCharType="begin"/>
-      </w:r>
-      <w:r>
-        <w:instrText xml:space="preserve"> HYPERLINK "https://github.com/MAE221/Thermodynamics-Lab/wiki/LED_Voltage_vs_Current_Curve.m" </w:instrText>
-      </w:r>
-      <w:r>
-        <w:fldChar w:fldCharType="separate"/>
-      </w:r>
-      <w:r>
-        <w:rPr>
-          <w:rFonts w:asciiTheme="majorHAnsi" w:eastAsiaTheme="minorEastAsia" w:hAnsiTheme="majorHAnsi" w:cstheme="majorHAnsi"/>
-          <w:b/>
-          <w:bCs/>
-          <w:i/>
-          <w:iCs/>
-          <w:color w:val="24292E"/>
-        </w:rPr>
-        <w:t>Voltage_vs_Current_Curve.m</w:t>
-      </w:r>
-      <w:proofErr w:type="spellEnd"/>
-      <w:r>
-        <w:rPr>
-          <w:rFonts w:asciiTheme="majorHAnsi" w:eastAsiaTheme="minorEastAsia" w:hAnsiTheme="majorHAnsi" w:cstheme="majorHAnsi"/>
-          <w:b/>
-          <w:bCs/>
-          <w:i/>
-          <w:iCs/>
-          <w:color w:val="24292E"/>
-        </w:rPr>
-        <w:fldChar w:fldCharType="end"/>
-      </w:r>
+      <w:hyperlink r:id="rId6" w:history="1">
+        <w:r>
+          <w:rPr>
+            <w:rFonts w:asciiTheme="majorHAnsi" w:eastAsiaTheme="minorEastAsia" w:hAnsiTheme="majorHAnsi" w:cstheme="majorHAnsi"/>
+            <w:b/>
+            <w:bCs/>
+            <w:i/>
+            <w:iCs/>
+            <w:color w:val="24292E"/>
+          </w:rPr>
+          <w:t>Voltage_vs_Current_Curve.m</w:t>
+        </w:r>
+      </w:hyperlink>
       <w:r>
         <w:rPr>
           <w:rFonts w:asciiTheme="majorHAnsi" w:eastAsiaTheme="minorEastAsia" w:hAnsiTheme="majorHAnsi" w:cstheme="majorHAnsi"/>

--- a/Lab1Part1/MAE221_Worksheet.docx
+++ b/Lab1Part1/MAE221_Worksheet.docx
@@ -2102,7 +2102,7 @@
           <w:color w:val="24292E"/>
           <w:shd w:val="clear" w:color="auto" w:fill="FFFFFF"/>
         </w:rPr>
-        <w:t>Is</w:t>
+        <w:t>A diode is a non-linear device.  Explain why we observe a linear relationship between current and voltage.</w:t>
       </w:r>
       <w:r>
         <w:rPr>
@@ -2114,43 +2114,7 @@
           <w:color w:val="24292E"/>
           <w:shd w:val="clear" w:color="auto" w:fill="FFFFFF"/>
         </w:rPr>
-        <w:t xml:space="preserve"> the diode a linear or non-linear device</w:t>
-      </w:r>
-      <w:r>
-        <w:rPr>
-          <w:rFonts w:asciiTheme="majorHAnsi" w:hAnsiTheme="majorHAnsi" w:cstheme="majorHAnsi"/>
-          <w:b/>
-          <w:bCs/>
-          <w:i/>
-          <w:iCs/>
-          <w:color w:val="24292E"/>
-          <w:shd w:val="clear" w:color="auto" w:fill="FFFFFF"/>
-        </w:rPr>
-        <w:t>?</w:t>
-      </w:r>
-      <w:r>
-        <w:rPr>
-          <w:rFonts w:asciiTheme="majorHAnsi" w:hAnsiTheme="majorHAnsi" w:cstheme="majorHAnsi"/>
-          <w:b/>
-          <w:bCs/>
-          <w:i/>
-          <w:iCs/>
-          <w:color w:val="24292E"/>
-          <w:shd w:val="clear" w:color="auto" w:fill="FFFFFF"/>
-        </w:rPr>
         <w:t xml:space="preserve"> (2 Marks)</w:t>
-      </w:r>
-      <w:r>
-        <w:rPr>
-          <w:rFonts w:asciiTheme="majorHAnsi" w:hAnsiTheme="majorHAnsi" w:cstheme="majorHAnsi"/>
-          <w:b/>
-          <w:bCs/>
-          <w:i/>
-          <w:iCs/>
-          <w:color w:val="24292E"/>
-          <w:shd w:val="clear" w:color="auto" w:fill="FFFFFF"/>
-        </w:rPr>
-        <w:t xml:space="preserve"> </w:t>
       </w:r>
     </w:p>
     <w:sectPr>
